--- a/Documents/SDB Game Design Document.docx
+++ b/Documents/SDB Game Design Document.docx
@@ -5,9 +5,6 @@
     <w:p>
       <w:pPr>
         <w:pStyle w:val="Title"/>
-        <w:rPr>
-          <w:rFonts w:hint="eastAsia"/>
-        </w:rPr>
       </w:pPr>
       <w:r>
         <w:t>Super Duper Bowling GDD</w:t>
@@ -66,7 +63,7 @@
             <w:pPr>
               <w:widowControl w:val="0"/>
               <w:rPr>
-                <w:rFonts w:asciiTheme="minorHAnsi" w:hAnsiTheme="minorHAnsi" w:hint="eastAsia"/>
+                <w:rFonts w:asciiTheme="minorHAnsi" w:hAnsiTheme="minorHAnsi"/>
                 <w:b/>
               </w:rPr>
             </w:pPr>
@@ -100,7 +97,7 @@
             <w:pPr>
               <w:widowControl w:val="0"/>
               <w:rPr>
-                <w:rFonts w:asciiTheme="minorHAnsi" w:hAnsiTheme="minorHAnsi" w:hint="eastAsia"/>
+                <w:rFonts w:asciiTheme="minorHAnsi" w:hAnsiTheme="minorHAnsi"/>
               </w:rPr>
             </w:pPr>
             <w:r>
@@ -134,7 +131,7 @@
             <w:pPr>
               <w:widowControl w:val="0"/>
               <w:rPr>
-                <w:rFonts w:asciiTheme="minorHAnsi" w:hAnsiTheme="minorHAnsi" w:hint="eastAsia"/>
+                <w:rFonts w:asciiTheme="minorHAnsi" w:hAnsiTheme="minorHAnsi"/>
                 <w:b/>
               </w:rPr>
             </w:pPr>
@@ -168,7 +165,7 @@
             <w:pPr>
               <w:widowControl w:val="0"/>
               <w:rPr>
-                <w:rFonts w:asciiTheme="minorHAnsi" w:hAnsiTheme="minorHAnsi" w:hint="eastAsia"/>
+                <w:rFonts w:asciiTheme="minorHAnsi" w:hAnsiTheme="minorHAnsi"/>
               </w:rPr>
             </w:pPr>
             <w:r>
@@ -202,7 +199,7 @@
             <w:pPr>
               <w:widowControl w:val="0"/>
               <w:rPr>
-                <w:rFonts w:asciiTheme="minorHAnsi" w:hAnsiTheme="minorHAnsi" w:hint="eastAsia"/>
+                <w:rFonts w:asciiTheme="minorHAnsi" w:hAnsiTheme="minorHAnsi"/>
                 <w:b/>
               </w:rPr>
             </w:pPr>
@@ -236,7 +233,7 @@
             <w:pPr>
               <w:widowControl w:val="0"/>
               <w:rPr>
-                <w:rFonts w:asciiTheme="minorHAnsi" w:hAnsiTheme="minorHAnsi" w:hint="eastAsia"/>
+                <w:rFonts w:asciiTheme="minorHAnsi" w:hAnsiTheme="minorHAnsi"/>
               </w:rPr>
             </w:pPr>
             <w:r>
@@ -270,7 +267,7 @@
             <w:pPr>
               <w:widowControl w:val="0"/>
               <w:rPr>
-                <w:rFonts w:asciiTheme="minorHAnsi" w:hAnsiTheme="minorHAnsi" w:hint="eastAsia"/>
+                <w:rFonts w:asciiTheme="minorHAnsi" w:hAnsiTheme="minorHAnsi"/>
                 <w:b/>
               </w:rPr>
             </w:pPr>
@@ -304,7 +301,7 @@
             <w:pPr>
               <w:widowControl w:val="0"/>
               <w:rPr>
-                <w:rFonts w:asciiTheme="minorHAnsi" w:hAnsiTheme="minorHAnsi" w:hint="eastAsia"/>
+                <w:rFonts w:asciiTheme="minorHAnsi" w:hAnsiTheme="minorHAnsi"/>
               </w:rPr>
             </w:pPr>
             <w:r>
@@ -341,7 +338,7 @@
             <w:pPr>
               <w:widowControl w:val="0"/>
               <w:rPr>
-                <w:rFonts w:asciiTheme="minorHAnsi" w:hAnsiTheme="minorHAnsi" w:hint="eastAsia"/>
+                <w:rFonts w:asciiTheme="minorHAnsi" w:hAnsiTheme="minorHAnsi"/>
                 <w:b/>
               </w:rPr>
             </w:pPr>
@@ -375,7 +372,7 @@
             <w:pPr>
               <w:widowControl w:val="0"/>
               <w:rPr>
-                <w:rFonts w:asciiTheme="minorHAnsi" w:hAnsiTheme="minorHAnsi" w:hint="eastAsia"/>
+                <w:rFonts w:asciiTheme="minorHAnsi" w:hAnsiTheme="minorHAnsi"/>
               </w:rPr>
             </w:pPr>
             <w:r>
@@ -409,7 +406,7 @@
             <w:pPr>
               <w:widowControl w:val="0"/>
               <w:rPr>
-                <w:rFonts w:asciiTheme="minorHAnsi" w:hAnsiTheme="minorHAnsi" w:hint="eastAsia"/>
+                <w:rFonts w:asciiTheme="minorHAnsi" w:hAnsiTheme="minorHAnsi"/>
                 <w:b/>
               </w:rPr>
             </w:pPr>
@@ -443,7 +440,7 @@
             <w:pPr>
               <w:widowControl w:val="0"/>
               <w:rPr>
-                <w:rFonts w:asciiTheme="minorHAnsi" w:hAnsiTheme="minorHAnsi" w:hint="eastAsia"/>
+                <w:rFonts w:asciiTheme="minorHAnsi" w:hAnsiTheme="minorHAnsi"/>
               </w:rPr>
             </w:pPr>
             <w:r>
@@ -475,9 +472,6 @@
       <w:pPr>
         <w:pStyle w:val="Body"/>
         <w:jc w:val="both"/>
-        <w:rPr>
-          <w:rFonts w:hint="eastAsia"/>
-        </w:rPr>
       </w:pPr>
       <w:r>
         <w:t xml:space="preserve">The vibe of the game </w:t>
@@ -493,9 +487,6 @@
       <w:pPr>
         <w:pStyle w:val="Body"/>
         <w:jc w:val="both"/>
-        <w:rPr>
-          <w:rFonts w:hint="eastAsia"/>
-        </w:rPr>
       </w:pPr>
       <w:r>
         <w:t xml:space="preserve">The “arena” itself </w:t>
@@ -523,9 +514,6 @@
       <w:pPr>
         <w:pStyle w:val="Body"/>
         <w:jc w:val="both"/>
-        <w:rPr>
-          <w:rFonts w:hint="eastAsia"/>
-        </w:rPr>
       </w:pPr>
       <w:r>
         <w:t xml:space="preserve">The arena </w:t>
@@ -568,9 +556,6 @@
       <w:pPr>
         <w:pStyle w:val="Body"/>
         <w:jc w:val="both"/>
-        <w:rPr>
-          <w:rFonts w:hint="eastAsia"/>
-        </w:rPr>
       </w:pPr>
       <w:r>
         <w:t xml:space="preserve">The gameplay </w:t>
@@ -604,9 +589,6 @@
       <w:pPr>
         <w:pStyle w:val="Body"/>
         <w:jc w:val="both"/>
-        <w:rPr>
-          <w:rFonts w:hint="eastAsia"/>
-        </w:rPr>
       </w:pPr>
       <w:r>
         <w:t xml:space="preserve">As the player </w:t>
@@ -634,9 +616,6 @@
       <w:pPr>
         <w:pStyle w:val="Body"/>
         <w:jc w:val="both"/>
-        <w:rPr>
-          <w:rFonts w:hint="eastAsia"/>
-        </w:rPr>
       </w:pPr>
       <w:r>
         <w:t xml:space="preserve">When </w:t>
@@ -667,9 +646,6 @@
       <w:pPr>
         <w:pStyle w:val="Body"/>
         <w:jc w:val="both"/>
-        <w:rPr>
-          <w:rFonts w:hint="eastAsia"/>
-        </w:rPr>
       </w:pPr>
       <w:r>
         <w:t xml:space="preserve">The </w:t>
@@ -696,7 +672,11 @@
         <w:t xml:space="preserve">off it, </w:t>
       </w:r>
       <w:r>
-        <w:t>regardless of input. The player can jump at the edge of the platform with a boost to make it back to the outer area</w:t>
+        <w:t xml:space="preserve">regardless of input. The player can jump at the edge of the platform with a </w:t>
+      </w:r>
+      <w:r>
+        <w:lastRenderedPageBreak/>
+        <w:t>boost to make it back to the outer area</w:t>
       </w:r>
       <w:r>
         <w:t>, to continue annihilating the enemies that are found here</w:t>
@@ -712,9 +692,6 @@
       <w:pPr>
         <w:pStyle w:val="Body"/>
         <w:jc w:val="both"/>
-        <w:rPr>
-          <w:rFonts w:hint="eastAsia"/>
-        </w:rPr>
       </w:pPr>
       <w:r>
         <w:t xml:space="preserve">The </w:t>
@@ -1075,7 +1052,7 @@
     <w:p>
       <w:pPr>
         <w:rPr>
-          <w:rFonts w:asciiTheme="minorHAnsi" w:hAnsiTheme="minorHAnsi" w:hint="eastAsia"/>
+          <w:rFonts w:asciiTheme="minorHAnsi" w:hAnsiTheme="minorHAnsi"/>
         </w:rPr>
       </w:pPr>
       <w:r>
@@ -1197,27 +1174,28 @@
     <w:p>
       <w:pPr>
         <w:rPr>
-          <w:rFonts w:asciiTheme="minorHAnsi" w:hAnsiTheme="minorHAnsi" w:hint="eastAsia"/>
+          <w:rFonts w:asciiTheme="minorHAnsi" w:hAnsiTheme="minorHAnsi"/>
         </w:rPr>
       </w:pPr>
     </w:p>
     <w:p>
       <w:pPr>
         <w:rPr>
-          <w:rFonts w:asciiTheme="minorHAnsi" w:hAnsiTheme="minorHAnsi" w:hint="eastAsia"/>
+          <w:rFonts w:asciiTheme="minorHAnsi" w:hAnsiTheme="minorHAnsi"/>
         </w:rPr>
       </w:pPr>
       <w:r>
         <w:rPr>
           <w:rFonts w:asciiTheme="minorHAnsi" w:hAnsiTheme="minorHAnsi"/>
         </w:rPr>
+        <w:lastRenderedPageBreak/>
         <w:t>Outer arena and stadium: Lime/Pink</w:t>
       </w:r>
     </w:p>
     <w:p>
       <w:pPr>
         <w:rPr>
-          <w:rFonts w:asciiTheme="minorHAnsi" w:hAnsiTheme="minorHAnsi" w:hint="eastAsia"/>
+          <w:rFonts w:asciiTheme="minorHAnsi" w:hAnsiTheme="minorHAnsi"/>
         </w:rPr>
       </w:pPr>
       <w:r>
@@ -1251,20 +1229,20 @@
     <w:p>
       <w:pPr>
         <w:pStyle w:val="Body"/>
-        <w:rPr>
-          <w:rFonts w:hint="eastAsia"/>
-        </w:rPr>
       </w:pPr>
       <w:r>
-        <w:t>Depending on time constraints, there may be multiple maps. The maps will all look similar and have the same colour palette.</w:t>
+        <w:t>Depending on time constraints, there may be multiple maps. The maps will all look similar and have the same colour palette</w:t>
+      </w:r>
+      <w:r>
+        <w:t xml:space="preserve">, This will be expanded upon </w:t>
+      </w:r>
+      <w:r>
+        <w:t>if time is allocated.</w:t>
       </w:r>
     </w:p>
     <w:p>
       <w:pPr>
         <w:pStyle w:val="Body"/>
-        <w:rPr>
-          <w:rFonts w:hint="eastAsia"/>
-        </w:rPr>
       </w:pPr>
       <w:r>
         <w:rPr>
@@ -1502,7 +1480,7 @@
     <w:p>
       <w:pPr>
         <w:rPr>
-          <w:rFonts w:asciiTheme="minorHAnsi" w:hAnsiTheme="minorHAnsi" w:hint="eastAsia"/>
+          <w:rFonts w:asciiTheme="minorHAnsi" w:hAnsiTheme="minorHAnsi"/>
         </w:rPr>
       </w:pPr>
     </w:p>
@@ -1526,7 +1504,7 @@
     <w:p>
       <w:pPr>
         <w:rPr>
-          <w:rFonts w:asciiTheme="minorHAnsi" w:hAnsiTheme="minorHAnsi" w:hint="eastAsia"/>
+          <w:rFonts w:asciiTheme="minorHAnsi" w:hAnsiTheme="minorHAnsi"/>
         </w:rPr>
       </w:pPr>
     </w:p>
@@ -1567,9 +1545,6 @@
       <w:tabs>
         <w:tab w:val="center" w:pos="4510"/>
       </w:tabs>
-      <w:rPr>
-        <w:rFonts w:hint="eastAsia"/>
-      </w:rPr>
     </w:pPr>
     <w:r>
       <w:tab/>
